--- a/Examples/Data and results/All option examples/ptb_eg6.2.docx
+++ b/Examples/Data and results/All option examples/ptb_eg6.2.docx
@@ -6,7 +6,7 @@
       <w:pPr>
         <w:pStyle w:val="Heading3"/>
       </w:pPr>
-      <w:bookmarkStart w:id="21" w:name="missingcols-cond-sum_cols_first-if-the-optioncondis-added-to-themissing-option-then-missing-data-will-only-be-reported-for-variables-with-missing-data."/>
+      <w:bookmarkStart w:id="21" w:name="missingcols-cond-sum_cols_first"/>
       <w:bookmarkEnd w:id="21"/>
       <w:r>
         <w:t xml:space="preserve">6.2</w:t>
@@ -18,30 +18,56 @@
         <w:rPr>
           <w:rStyle w:val="VerbatimChar"/>
         </w:rPr>
-        <w:t xml:space="preserve">missing(cols cond) sum_cols_first If the option</w:t>
+        <w:t xml:space="preserve">missing(cols cond) sum_cols_first</w:t>
+      </w:r>
+    </w:p>
+    <w:p>
+      <w:pPr>
+        <w:pStyle w:val="FirstParagraph"/>
+      </w:pPr>
+      <w:r>
+        <w:t xml:space="preserve">If the option</w:t>
       </w:r>
       <w:r>
-        <w:t xml:space="preserve">cond</w:t>
+        <w:t xml:space="preserve"> </w:t>
       </w:r>
       <w:r>
         <w:rPr>
           <w:rStyle w:val="VerbatimChar"/>
         </w:rPr>
+        <w:t xml:space="preserve">cond</w:t>
+      </w:r>
+      <w:r>
+        <w:t xml:space="preserve"> </w:t>
+      </w:r>
+      <w:r>
         <w:t xml:space="preserve">is added to the</w:t>
       </w:r>
       <w:r>
-        <w:t xml:space="preserve">missing()` option then missing data will only be reported for variables with missing data.</w:t>
+        <w:t xml:space="preserve"> </w:t>
       </w:r>
-    </w:p>
-    <w:p>
-      <w:pPr>
-        <w:pStyle w:val="SourceCode"/>
-      </w:pPr>
       <w:r>
         <w:rPr>
           <w:rStyle w:val="VerbatimChar"/>
         </w:rPr>
-        <w:t xml:space="preserve">      . pt_base age , post(`postname') over(treat)  overall(last) over_grps(1, 0) type(cont) su_label(append)  gap(1) missing(cols cond) sum_cols_first</w:t>
+        <w:t xml:space="preserve">missing()</w:t>
+      </w:r>
+      <w:r>
+        <w:t xml:space="preserve"> </w:t>
+      </w:r>
+      <w:r>
+        <w:t xml:space="preserve">option then missing data will only be reported for variables with missing data.</w:t>
+      </w:r>
+    </w:p>
+    <w:p>
+      <w:pPr>
+        <w:pStyle w:val="SourceCode"/>
+      </w:pPr>
+      <w:r>
+        <w:rPr>
+          <w:rStyle w:val="VerbatimChar"/>
+        </w:rPr>
+        <w:t xml:space="preserve">      . post `postname' ("Variable")  ("Summary 1") ("Summary 2") ("Summary Overall") ("N 1") ("N 2") ("N Overall")</w:t>
       </w:r>
       <w:r>
         <w:br w:type="textWrapping"/>
@@ -50,7 +76,7 @@
         <w:rPr>
           <w:rStyle w:val="VerbatimChar"/>
         </w:rPr>
-        <w:t xml:space="preserve">      . pt_base qol, post(`postname') over(treat)  overall(last)  over_grps(1, 0) type(skew) su_label(append)  gap(1) missing(cols cond) sum_cols_first</w:t>
+        <w:t xml:space="preserve">      . pt_base age , post(`postname') over(treat)  overall(last) over_grps(1, 0) type(cont) su_label(append)   missing(cols cond) sum_cols_first</w:t>
       </w:r>
       <w:r>
         <w:br w:type="textWrapping"/>
@@ -59,7 +85,7 @@
         <w:rPr>
           <w:rStyle w:val="VerbatimChar"/>
         </w:rPr>
-        <w:t xml:space="preserve">      . pt_base  gender  , post(`postname') over(treat)  overall(last)  over_grps(1, 0) type(bin)  su_label(append)   gap(1) missing(cols cond)  sum_cols_first</w:t>
+        <w:t xml:space="preserve">      . pt_base qol, post(`postname') over(treat)  overall(last)  over_grps(1, 0) type(skew) su_label(append)   missing(cols cond) sum_cols_first</w:t>
       </w:r>
       <w:r>
         <w:br w:type="textWrapping"/>
@@ -68,7 +94,16 @@
         <w:rPr>
           <w:rStyle w:val="VerbatimChar"/>
         </w:rPr>
-        <w:t xml:space="preserve">      . pt_base ethnicity, post(`postname') over(treat)  overall(last)  over_grps(1, 0) type(cat)  su_label(append)   cat_levels(4 3 2 1 0)  gap(1) missing(cols cond)  sum_cols_first</w:t>
+        <w:t xml:space="preserve">      . pt_base  gender  , post(`postname') over(treat)  overall(last)  over_grps(1, 0) type(bin)  su_label(append)    missing(cols cond)  sum_cols_first</w:t>
+      </w:r>
+      <w:r>
+        <w:br w:type="textWrapping"/>
+      </w:r>
+      <w:r>
+        <w:rPr>
+          <w:rStyle w:val="VerbatimChar"/>
+        </w:rPr>
+        <w:t xml:space="preserve">      . pt_base ethnicity, post(`postname') over(treat)  overall(last)  over_grps(1, 0) type(cat)  su_label(append)   cat_levels(4 3 2 1 0)   missing(cols cond)  sum_cols_first</w:t>
       </w:r>
     </w:p>
     <w:sectPr>
@@ -704,7 +739,7 @@
     </w:lvl>
   </w:abstractNum>
   <w:abstractNum w:abstractNumId="990">
-    <w:nsid w:val="993933de"/>
+    <w:nsid w:val="cc277fe3"/>
     <w:multiLevelType w:val="multilevel"/>
     <w:lvl w:ilvl="0">
       <w:numFmt w:val="bullet"/>

--- a/Examples/Data and results/All option examples/ptb_eg6.2.docx
+++ b/Examples/Data and results/All option examples/ptb_eg6.2.docx
@@ -67,7 +67,7 @@
         <w:rPr>
           <w:rStyle w:val="VerbatimChar"/>
         </w:rPr>
-        <w:t xml:space="preserve">      . post `postname' ("Variable")  ("Summary 1") ("Summary 2") ("Summary Overall") ("N 1") ("N 2") ("N Overall")</w:t>
+        <w:t xml:space="preserve">      . post `postname' ("Variable")  ("Summary 1") ("Summary 0") ("Summary Overall") ("Missing 1") ("Missing 0") ("N Overall")</w:t>
       </w:r>
       <w:r>
         <w:br w:type="textWrapping"/>
@@ -739,7 +739,7 @@
     </w:lvl>
   </w:abstractNum>
   <w:abstractNum w:abstractNumId="990">
-    <w:nsid w:val="cc277fe3"/>
+    <w:nsid w:val="61a0264f"/>
     <w:multiLevelType w:val="multilevel"/>
     <w:lvl w:ilvl="0">
       <w:numFmt w:val="bullet"/>
